--- a/Document/references.docx
+++ b/Document/references.docx
@@ -115,13 +115,129 @@
       </w:r>
     </w:p>
     <w:p>
+      <w:r>
+        <w:rPr>
+          <w:rFonts w:hint="eastAsia"/>
+        </w:rPr>
+        <w:t xml:space="preserve">[3] </w:t>
+      </w:r>
+      <w:r>
+        <w:t>Valueva, M.V.; Nagornov, N.N.; Lyakhov, P.A.; Valuev, G.V.; Chervyakov, N.I. (2020). "Application of the residue number system to reduce hardware costs of the convolutional neural network implementation". Mathematics and Computers in Simulation. Elsevier BV. 177: 232–243. doi:10.1016/j.matcom.2020.04.031. ISSN 0378-4754. Convolutional neural networks are a promising tool for solving the problem of pattern recognition.</w:t>
+      </w:r>
+    </w:p>
+    <w:p>
+      <w:r>
+        <w:t>[4] Chenhao Cui, Tom Fearn,</w:t>
+      </w:r>
+      <w:r>
+        <w:rPr>
+          <w:rFonts w:hint="eastAsia"/>
+        </w:rPr>
+        <w:t xml:space="preserve"> </w:t>
+      </w:r>
+      <w:r>
+        <w:t>Modern practical convolutional neural networks for multivariate regression: Applications to NIR calibration,</w:t>
+      </w:r>
+      <w:r>
+        <w:rPr>
+          <w:rFonts w:hint="eastAsia"/>
+        </w:rPr>
+        <w:t xml:space="preserve"> </w:t>
+      </w:r>
+      <w:r>
+        <w:t>Chemometrics and Intelligent Laboratory Systems,</w:t>
+      </w:r>
+      <w:r>
+        <w:rPr>
+          <w:rFonts w:hint="eastAsia"/>
+        </w:rPr>
+        <w:t xml:space="preserve"> </w:t>
+      </w:r>
+      <w:r>
+        <w:t>Volume 182,</w:t>
+      </w:r>
+      <w:r>
+        <w:rPr>
+          <w:rFonts w:hint="eastAsia"/>
+        </w:rPr>
+        <w:t xml:space="preserve"> </w:t>
+      </w:r>
+      <w:r>
+        <w:t>2018,</w:t>
+      </w:r>
+      <w:r>
+        <w:rPr>
+          <w:rFonts w:hint="eastAsia"/>
+        </w:rPr>
+        <w:t xml:space="preserve"> </w:t>
+      </w:r>
+      <w:r>
+        <w:t>Pages 9-20,</w:t>
+      </w:r>
+      <w:r>
+        <w:rPr>
+          <w:rFonts w:hint="eastAsia"/>
+        </w:rPr>
+        <w:t xml:space="preserve"> </w:t>
+      </w:r>
+      <w:r>
+        <w:t>ISSN 0169-7439,</w:t>
+      </w:r>
+      <w:r>
+        <w:rPr>
+          <w:rFonts w:hint="eastAsia"/>
+        </w:rPr>
+        <w:t xml:space="preserve"> </w:t>
+      </w:r>
+      <w:r>
+        <w:t>https://doi.org/10.1016/j.chemolab.2018.07.008.</w:t>
+      </w:r>
+    </w:p>
+    <w:p>
+      <w:r>
+        <w:rPr>
+          <w:rFonts w:hint="eastAsia"/>
+        </w:rPr>
+        <w:t xml:space="preserve">[5] </w:t>
+      </w:r>
+      <w:r>
+        <w:t>S. Malek, F. Melgani, and Y. Bazi, “One-dimensional convolutional neural networks for</w:t>
+      </w:r>
+    </w:p>
+    <w:p>
+      <w:r>
+        <w:t>spectroscopic signal regression,” Journal of Chemometrics, 2017.</w:t>
+      </w:r>
+    </w:p>
+    <w:p>
+      <w:r>
+        <w:t xml:space="preserve">[6] </w:t>
+      </w:r>
+      <w:r>
+        <w:t>S. J. Pan and Q. Yang, "A Survey on Transfer Learning," in IEEE Transactions on Knowledge and Data Engineering, vol. 22, no. 10, pp. 1345-1359, Oct. 2010, doi: 10.1109/TKDE.2009.191.</w:t>
+      </w:r>
+    </w:p>
+    <w:p>
       <w:pPr>
         <w:rPr>
           <w:rFonts w:hint="eastAsia"/>
+          <w:lang w:val="de-DE"/>
         </w:rPr>
       </w:pPr>
+      <w:r>
+        <w:t>[7] Krizhevsky, Alex; Sutskever, Ilya; Hinton, Geoffrey E. (2017-05-24). "ImageNet classification with deep convolutional neural networks"</w:t>
+      </w:r>
       <w:bookmarkStart w:id="0" w:name="_GoBack"/>
       <w:bookmarkEnd w:id="0"/>
+      <w:r>
+        <w:t xml:space="preserve">. Communications of the ACM. 60 (6): 84–90. doi:10.1145/3065386. </w:t>
+      </w:r>
+      <w:r>
+        <w:rPr>
+          <w:lang w:val="de-DE"/>
+        </w:rPr>
+        <w:t>ISSN 0001-0782.</w:t>
+      </w:r>
     </w:p>
     <w:sectPr>
       <w:pgSz w:w="11906" w:h="16838"/>

--- a/Document/references.docx
+++ b/Document/references.docx
@@ -220,24 +220,57 @@
     <w:p>
       <w:pPr>
         <w:rPr>
-          <w:rFonts w:hint="eastAsia"/>
           <w:lang w:val="de-DE"/>
         </w:rPr>
       </w:pPr>
       <w:r>
-        <w:t>[7] Krizhevsky, Alex; Sutskever, Ilya; Hinton, Geoffrey E. (2017-05-24). "ImageNet classification with deep convolutional neural networks"</w:t>
+        <w:t xml:space="preserve">[7] Krizhevsky, Alex; Sutskever, Ilya; Hinton, Geoffrey E. (2017-05-24). "ImageNet classification with deep convolutional neural networks". Communications of the ACM. 60 (6): 84–90. doi:10.1145/3065386. </w:t>
+      </w:r>
+      <w:r>
+        <w:rPr>
+          <w:lang w:val="de-DE"/>
+        </w:rPr>
+        <w:t>ISSN 0001-0782.</w:t>
+      </w:r>
+    </w:p>
+    <w:p>
+      <w:r>
+        <w:t xml:space="preserve">[8] Christian Szegedy, Wei Liu, Yangqing Jia, Pierre Sermanet, Scott Reed, Dragomir Anguelov, Dumitru Erhan, Vincent Vanhoucke, Andrew Rabinovich; </w:t>
+      </w:r>
+      <w:r>
+        <w:t>“</w:t>
+      </w:r>
+      <w:r>
+        <w:t>Going Deeper With Convolutions</w:t>
+      </w:r>
+      <w:r>
+        <w:t>”</w:t>
+      </w:r>
+      <w:r>
+        <w:t xml:space="preserve"> Proceedings of the IEEE Conference on Computer Vision and Pattern Recognition (CVPR), 2015, pp. 1-9</w:t>
+      </w:r>
+    </w:p>
+    <w:p>
+      <w:r>
+        <w:t xml:space="preserve">[9] </w:t>
+      </w:r>
+      <w:r>
+        <w:t>Kaiming He, Xiangyu Zhang, Shaoqing Ren, Jian Sun;</w:t>
+      </w:r>
+      <w:r>
+        <w:t xml:space="preserve"> ”</w:t>
+      </w:r>
+      <w:r>
+        <w:t>Deep Residual Learning for Image Recognition</w:t>
+      </w:r>
+      <w:r>
+        <w:t xml:space="preserve">”; </w:t>
+      </w:r>
+      <w:r>
+        <w:t>Proceedings of the IEEE Conference on Computer Vision and Pattern Recognition (CVPR), 2016, pp. 770-778</w:t>
       </w:r>
       <w:bookmarkStart w:id="0" w:name="_GoBack"/>
       <w:bookmarkEnd w:id="0"/>
-      <w:r>
-        <w:t xml:space="preserve">. Communications of the ACM. 60 (6): 84–90. doi:10.1145/3065386. </w:t>
-      </w:r>
-      <w:r>
-        <w:rPr>
-          <w:lang w:val="de-DE"/>
-        </w:rPr>
-        <w:t>ISSN 0001-0782.</w:t>
-      </w:r>
     </w:p>
     <w:sectPr>
       <w:pgSz w:w="11906" w:h="16838"/>

--- a/Document/references.docx
+++ b/Document/references.docx
@@ -218,56 +218,73 @@
       </w:r>
     </w:p>
     <w:p>
+      <w:r>
+        <w:t xml:space="preserve">[7] Krizhevsky, Alex; Sutskever, Ilya; Hinton, Geoffrey E. (2017-05-24). "ImageNet classification with deep convolutional neural networks". Communications of the ACM. 60 (6): 84–90. doi:10.1145/3065386. </w:t>
+      </w:r>
+      <w:r>
+        <w:t>ISSN 0001-0782.</w:t>
+      </w:r>
+    </w:p>
+    <w:p>
+      <w:r>
+        <w:t xml:space="preserve">[8] Christian Szegedy, Wei Liu, Yangqing Jia, Pierre Sermanet, Scott Reed, Dragomir Anguelov, Dumitru Erhan, Vincent Vanhoucke, Andrew Rabinovich; </w:t>
+      </w:r>
+      <w:r>
+        <w:t>“</w:t>
+      </w:r>
+      <w:r>
+        <w:t>Going Deeper With Convolutions</w:t>
+      </w:r>
+      <w:r>
+        <w:t>”</w:t>
+      </w:r>
+      <w:r>
+        <w:t xml:space="preserve"> Proceedings of the IEEE Conference on Computer Vision and Pattern Recognition (CVPR), 2015, pp. 1-9</w:t>
+      </w:r>
+    </w:p>
+    <w:p>
+      <w:r>
+        <w:t xml:space="preserve">[9] </w:t>
+      </w:r>
+      <w:r>
+        <w:t>Kaiming He, Xiangyu Zhang, Shaoqing Ren, Jian Sun;</w:t>
+      </w:r>
+      <w:r>
+        <w:t xml:space="preserve"> ”</w:t>
+      </w:r>
+      <w:r>
+        <w:t>Deep Residual Learning for Image Recognition</w:t>
+      </w:r>
+      <w:r>
+        <w:t xml:space="preserve">”; </w:t>
+      </w:r>
+      <w:r>
+        <w:t>Proceedings of the IEEE Conference on Computer Vision and Pattern Recognition (CVPR), 2016, pp. 770-778</w:t>
+      </w:r>
+    </w:p>
+    <w:p>
       <w:pPr>
         <w:rPr>
           <w:lang w:val="de-DE"/>
         </w:rPr>
       </w:pPr>
       <w:r>
-        <w:t xml:space="preserve">[7] Krizhevsky, Alex; Sutskever, Ilya; Hinton, Geoffrey E. (2017-05-24). "ImageNet classification with deep convolutional neural networks". Communications of the ACM. 60 (6): 84–90. doi:10.1145/3065386. </w:t>
+        <w:t xml:space="preserve">[10] </w:t>
+      </w:r>
+      <w:r>
+        <w:t xml:space="preserve">K. Simonyan and A. Zisserman. Very deep convolutional networks for large-scale image recognition. </w:t>
       </w:r>
       <w:r>
         <w:rPr>
           <w:lang w:val="de-DE"/>
         </w:rPr>
-        <w:t>ISSN 0001-0782.</w:t>
-      </w:r>
-    </w:p>
-    <w:p>
-      <w:r>
-        <w:t xml:space="preserve">[8] Christian Szegedy, Wei Liu, Yangqing Jia, Pierre Sermanet, Scott Reed, Dragomir Anguelov, Dumitru Erhan, Vincent Vanhoucke, Andrew Rabinovich; </w:t>
-      </w:r>
-      <w:r>
-        <w:t>“</w:t>
-      </w:r>
-      <w:r>
-        <w:t>Going Deeper With Convolutions</w:t>
-      </w:r>
-      <w:r>
-        <w:t>”</w:t>
-      </w:r>
-      <w:r>
-        <w:t xml:space="preserve"> Proceedings of the IEEE Conference on Computer Vision and Pattern Recognition (CVPR), 2015, pp. 1-9</w:t>
-      </w:r>
-    </w:p>
-    <w:p>
-      <w:r>
-        <w:t xml:space="preserve">[9] </w:t>
-      </w:r>
-      <w:r>
-        <w:t>Kaiming He, Xiangyu Zhang, Shaoqing Ren, Jian Sun;</w:t>
-      </w:r>
-      <w:r>
-        <w:t xml:space="preserve"> ”</w:t>
-      </w:r>
-      <w:r>
-        <w:t>Deep Residual Learning for Image Recognition</w:t>
-      </w:r>
-      <w:r>
-        <w:t xml:space="preserve">”; </w:t>
-      </w:r>
-      <w:r>
-        <w:t>Proceedings of the IEEE Conference on Computer Vision and Pattern Recognition (CVPR), 2016, pp. 770-778</w:t>
+        <w:t xml:space="preserve">In </w:t>
+      </w:r>
+      <w:r>
+        <w:rPr>
+          <w:lang w:val="de-DE"/>
+        </w:rPr>
+        <w:t>ICLR, 2015.</w:t>
       </w:r>
       <w:bookmarkStart w:id="0" w:name="_GoBack"/>
       <w:bookmarkEnd w:id="0"/>

--- a/Document/references.docx
+++ b/Document/references.docx
@@ -263,28 +263,144 @@
       </w:r>
     </w:p>
     <w:p>
-      <w:pPr>
-        <w:rPr>
-          <w:lang w:val="de-DE"/>
-        </w:rPr>
-      </w:pPr>
-      <w:r>
-        <w:t xml:space="preserve">[10] </w:t>
-      </w:r>
-      <w:r>
-        <w:t xml:space="preserve">K. Simonyan and A. Zisserman. Very deep convolutional networks for large-scale image recognition. </w:t>
-      </w:r>
-      <w:r>
-        <w:rPr>
-          <w:lang w:val="de-DE"/>
-        </w:rPr>
-        <w:t xml:space="preserve">In </w:t>
-      </w:r>
-      <w:r>
-        <w:rPr>
-          <w:lang w:val="de-DE"/>
-        </w:rPr>
-        <w:t>ICLR, 2015.</w:t>
+      <w:r>
+        <w:t xml:space="preserve">[10] K. Simonyan and A. Zisserman. Very deep convolutional networks for large-scale image recognition. </w:t>
+      </w:r>
+      <w:r>
+        <w:t>In ICLR, 2015.</w:t>
+      </w:r>
+    </w:p>
+    <w:p>
+      <w:r>
+        <w:t>[11] Masterarbeit</w:t>
+      </w:r>
+    </w:p>
+    <w:p>
+      <w:r>
+        <w:t>[12] A. Candolfi, R. De Maesschalck, D. Jouan-Rimb</w:t>
+      </w:r>
+      <w:r>
+        <w:t>aud, P.A. Hailey, D.L. Massart,</w:t>
+      </w:r>
+      <w:r>
+        <w:rPr>
+          <w:rFonts w:hint="eastAsia"/>
+        </w:rPr>
+        <w:t xml:space="preserve"> </w:t>
+      </w:r>
+      <w:r>
+        <w:t>The influence of data pre-processing in the pattern recognition of ex</w:t>
+      </w:r>
+      <w:r>
+        <w:t>cipients near-infrared spectra,</w:t>
+      </w:r>
+      <w:r>
+        <w:rPr>
+          <w:rFonts w:hint="eastAsia"/>
+        </w:rPr>
+        <w:t xml:space="preserve"> </w:t>
+      </w:r>
+      <w:r>
+        <w:t>Journal of Pharmace</w:t>
+      </w:r>
+      <w:r>
+        <w:t>utical and Biomedical Analysis,</w:t>
+      </w:r>
+      <w:r>
+        <w:rPr>
+          <w:rFonts w:hint="eastAsia"/>
+        </w:rPr>
+        <w:t xml:space="preserve"> </w:t>
+      </w:r>
+      <w:r>
+        <w:t>Volume 21, Issue 1,</w:t>
+      </w:r>
+      <w:r>
+        <w:rPr>
+          <w:rFonts w:hint="eastAsia"/>
+        </w:rPr>
+        <w:t xml:space="preserve"> </w:t>
+      </w:r>
+      <w:r>
+        <w:t>1999,</w:t>
+      </w:r>
+      <w:r>
+        <w:rPr>
+          <w:rFonts w:hint="eastAsia"/>
+        </w:rPr>
+        <w:t xml:space="preserve"> </w:t>
+      </w:r>
+      <w:r>
+        <w:t>Pages 115-132,</w:t>
+      </w:r>
+      <w:r>
+        <w:rPr>
+          <w:rFonts w:hint="eastAsia"/>
+        </w:rPr>
+        <w:t xml:space="preserve"> </w:t>
+      </w:r>
+      <w:r>
+        <w:t>ISSN 0731-7085,</w:t>
+      </w:r>
+    </w:p>
+    <w:p>
+      <w:hyperlink r:id="rId6" w:history="1">
+        <w:r>
+          <w:rPr>
+            <w:rStyle w:val="a5"/>
+          </w:rPr>
+          <w:t>https://doi.org/10.1016/S0731-7085(99)00125-9</w:t>
+        </w:r>
+      </w:hyperlink>
+      <w:r>
+        <w:t>.</w:t>
+      </w:r>
+    </w:p>
+    <w:p>
+      <w:r>
+        <w:t>[13]</w:t>
+      </w:r>
+      <w:r>
+        <w:t xml:space="preserve"> </w:t>
+      </w:r>
+      <w:r>
+        <w:t xml:space="preserve">F. N. Iandola, M. W. Moskewicz, K. Ashraf, S. Han, </w:t>
+      </w:r>
+      <w:r>
+        <w:t>W. J.</w:t>
+      </w:r>
+      <w:r>
+        <w:rPr>
+          <w:rFonts w:hint="eastAsia"/>
+        </w:rPr>
+        <w:t xml:space="preserve"> </w:t>
+      </w:r>
+      <w:r>
+        <w:t>Dally, and K. Keutzer. Squ</w:t>
+      </w:r>
+      <w:r>
+        <w:t>eezenet: Alexnet-level accuracy</w:t>
+      </w:r>
+      <w:r>
+        <w:rPr>
+          <w:rFonts w:hint="eastAsia"/>
+        </w:rPr>
+        <w:t xml:space="preserve"> </w:t>
+      </w:r>
+      <w:r>
+        <w:t>with 50x fewer parame</w:t>
+      </w:r>
+      <w:r>
+        <w:t>ters and¡ 1mb model size. arXiv</w:t>
+      </w:r>
+      <w:r>
+        <w:rPr>
+          <w:rFonts w:hint="eastAsia"/>
+        </w:rPr>
+        <w:t xml:space="preserve"> </w:t>
+      </w:r>
+      <w:r>
+        <w:t>preprint arXiv:1602.07360, 2016. 1, 6</w:t>
       </w:r>
       <w:bookmarkStart w:id="0" w:name="_GoBack"/>
       <w:bookmarkEnd w:id="0"/>
@@ -824,6 +940,17 @@
       <w:szCs w:val="18"/>
     </w:rPr>
   </w:style>
+  <w:style w:type="character" w:styleId="a5">
+    <w:name w:val="Hyperlink"/>
+    <w:basedOn w:val="a0"/>
+    <w:uiPriority w:val="99"/>
+    <w:unhideWhenUsed/>
+    <w:rsid w:val="00F50030"/>
+    <w:rPr>
+      <w:color w:val="0563C1" w:themeColor="hyperlink"/>
+      <w:u w:val="single"/>
+    </w:rPr>
+  </w:style>
 </w:styles>
 </file>
 
